--- a/其他学习笔记/给npm 安装包换成国内的镜像cnpm.docx
+++ b/其他学习笔记/给npm 安装包换成国内的镜像cnpm.docx
@@ -512,152 +512,338 @@
         </w:rPr>
         <w:t>registry =https://registry.npm.taobao.org   //写入配置文件</w:t>
       </w:r>
+    </w:p>
+    <w:p>
+      <w:pPr>
+        <w:keepNext w:val="0"/>
+        <w:keepLines w:val="0"/>
+        <w:pageBreakBefore w:val="0"/>
+        <w:widowControl w:val="0"/>
+        <w:kinsoku/>
+        <w:wordWrap/>
+        <w:overflowPunct/>
+        <w:topLinePunct w:val="0"/>
+        <w:autoSpaceDE/>
+        <w:autoSpaceDN/>
+        <w:bidi w:val="0"/>
+        <w:adjustRightInd/>
+        <w:snapToGrid w:val="0"/>
+        <w:spacing w:line="240" w:lineRule="auto"/>
+        <w:ind w:left="0" w:leftChars="0" w:right="0" w:rightChars="0" w:firstLine="0" w:firstLineChars="0"/>
+        <w:textAlignment w:val="auto"/>
+        <w:outlineLvl w:val="9"/>
+        <w:rPr>
+          <w:rFonts w:hint="eastAsia"/>
+        </w:rPr>
+      </w:pPr>
+      <w:r>
+        <w:rPr>
+          <w:rFonts w:hint="eastAsia"/>
+        </w:rPr>
+        <w:t>推荐使用最后一种方法,一劳永逸,前面2钟方法都是临时改变包下载源.</w:t>
+      </w:r>
+    </w:p>
+    <w:p>
+      <w:pPr>
+        <w:keepNext w:val="0"/>
+        <w:keepLines w:val="0"/>
+        <w:pageBreakBefore w:val="0"/>
+        <w:widowControl w:val="0"/>
+        <w:kinsoku/>
+        <w:wordWrap/>
+        <w:overflowPunct/>
+        <w:topLinePunct w:val="0"/>
+        <w:autoSpaceDE/>
+        <w:autoSpaceDN/>
+        <w:bidi w:val="0"/>
+        <w:adjustRightInd/>
+        <w:snapToGrid w:val="0"/>
+        <w:spacing w:line="240" w:lineRule="auto"/>
+        <w:ind w:left="0" w:leftChars="0" w:right="0" w:rightChars="0" w:firstLine="0" w:firstLineChars="0"/>
+        <w:textAlignment w:val="auto"/>
+        <w:outlineLvl w:val="9"/>
+        <w:rPr>
+          <w:rFonts w:hint="eastAsia"/>
+        </w:rPr>
+      </w:pPr>
+      <w:r>
+        <w:rPr>
+          <w:rFonts w:hint="eastAsia"/>
+        </w:rPr>
+        <w:t>如果你不像使用国内镜像站点,只需要将 写入 ~/.npmrc 的配置内容删除即可.</w:t>
+      </w:r>
+    </w:p>
+    <w:p>
+      <w:pPr>
+        <w:keepNext w:val="0"/>
+        <w:keepLines w:val="0"/>
+        <w:pageBreakBefore w:val="0"/>
+        <w:widowControl w:val="0"/>
+        <w:kinsoku/>
+        <w:wordWrap/>
+        <w:overflowPunct/>
+        <w:topLinePunct w:val="0"/>
+        <w:autoSpaceDE/>
+        <w:autoSpaceDN/>
+        <w:bidi w:val="0"/>
+        <w:adjustRightInd/>
+        <w:snapToGrid w:val="0"/>
+        <w:spacing w:line="240" w:lineRule="auto"/>
+        <w:ind w:left="0" w:leftChars="0" w:right="0" w:rightChars="0" w:firstLine="0" w:firstLineChars="0"/>
+        <w:textAlignment w:val="auto"/>
+        <w:outlineLvl w:val="9"/>
+        <w:rPr>
+          <w:rFonts w:hint="eastAsia"/>
+        </w:rPr>
+      </w:pPr>
+      <w:r>
+        <w:rPr>
+          <w:rFonts w:hint="eastAsia"/>
+        </w:rPr>
+        <w:t>下面是我本地下载ejs包的截图,可以看到默认源地址指向了 cnpm</w:t>
+      </w:r>
+    </w:p>
+    <w:p>
+      <w:pPr>
+        <w:keepNext w:val="0"/>
+        <w:keepLines w:val="0"/>
+        <w:pageBreakBefore w:val="0"/>
+        <w:widowControl w:val="0"/>
+        <w:kinsoku/>
+        <w:wordWrap/>
+        <w:overflowPunct/>
+        <w:topLinePunct w:val="0"/>
+        <w:autoSpaceDE/>
+        <w:autoSpaceDN/>
+        <w:bidi w:val="0"/>
+        <w:adjustRightInd/>
+        <w:snapToGrid w:val="0"/>
+        <w:spacing w:line="240" w:lineRule="auto"/>
+        <w:ind w:left="0" w:leftChars="0" w:right="0" w:rightChars="0" w:firstLine="0" w:firstLineChars="0"/>
+        <w:textAlignment w:val="auto"/>
+        <w:outlineLvl w:val="9"/>
+        <w:rPr>
+          <w:rFonts w:hint="eastAsia"/>
+        </w:rPr>
+      </w:pPr>
+      <w:r>
+        <w:rPr>
+          <w:rFonts w:hint="eastAsia"/>
+        </w:rPr>
+        <w:t>index.png</w:t>
+      </w:r>
+    </w:p>
+    <w:p>
+      <w:pPr>
+        <w:keepNext w:val="0"/>
+        <w:keepLines w:val="0"/>
+        <w:pageBreakBefore w:val="0"/>
+        <w:widowControl w:val="0"/>
+        <w:kinsoku/>
+        <w:wordWrap/>
+        <w:overflowPunct/>
+        <w:topLinePunct w:val="0"/>
+        <w:autoSpaceDE/>
+        <w:autoSpaceDN/>
+        <w:bidi w:val="0"/>
+        <w:adjustRightInd/>
+        <w:snapToGrid w:val="0"/>
+        <w:spacing w:line="240" w:lineRule="auto"/>
+        <w:ind w:left="0" w:leftChars="0" w:right="0" w:rightChars="0" w:firstLine="0" w:firstLineChars="0"/>
+        <w:textAlignment w:val="auto"/>
+        <w:outlineLvl w:val="9"/>
+        <w:rPr>
+          <w:rFonts w:hint="eastAsia"/>
+        </w:rPr>
+      </w:pPr>
+      <w:r>
+        <w:rPr>
+          <w:rFonts w:hint="eastAsia"/>
+        </w:rPr>
+        <w:t>选装cnpm</w:t>
+      </w:r>
+    </w:p>
+    <w:p>
+      <w:pPr>
+        <w:keepNext w:val="0"/>
+        <w:keepLines w:val="0"/>
+        <w:pageBreakBefore w:val="0"/>
+        <w:widowControl w:val="0"/>
+        <w:kinsoku/>
+        <w:wordWrap/>
+        <w:overflowPunct/>
+        <w:topLinePunct w:val="0"/>
+        <w:autoSpaceDE/>
+        <w:autoSpaceDN/>
+        <w:bidi w:val="0"/>
+        <w:adjustRightInd/>
+        <w:snapToGrid w:val="0"/>
+        <w:spacing w:line="240" w:lineRule="auto"/>
+        <w:ind w:left="0" w:leftChars="0" w:right="0" w:rightChars="0" w:firstLine="0" w:firstLineChars="0"/>
+        <w:textAlignment w:val="auto"/>
+        <w:outlineLvl w:val="9"/>
+        <w:rPr>
+          <w:rFonts w:hint="eastAsia"/>
+        </w:rPr>
+      </w:pPr>
+      <w:r>
+        <w:rPr>
+          <w:rFonts w:hint="eastAsia"/>
+        </w:rPr>
+        <w:t>说明：因为npm安装插件是从国外服务器下载，受网络影响大，可能出现异常，如果npm的服务器在中国就好了，所以我们乐于分享的淘宝团队干了这事。！来自官网：“这是一个完整 npmjs.org 镜像，你可以用此代替官方版本(只读)，同步频率目前为 10分钟 一次以保证尽量与官方服务同步。”；</w:t>
+      </w:r>
+    </w:p>
+    <w:p>
+      <w:pPr>
+        <w:keepNext w:val="0"/>
+        <w:keepLines w:val="0"/>
+        <w:pageBreakBefore w:val="0"/>
+        <w:widowControl w:val="0"/>
+        <w:kinsoku/>
+        <w:wordWrap/>
+        <w:overflowPunct/>
+        <w:topLinePunct w:val="0"/>
+        <w:autoSpaceDE/>
+        <w:autoSpaceDN/>
+        <w:bidi w:val="0"/>
+        <w:adjustRightInd/>
+        <w:snapToGrid w:val="0"/>
+        <w:spacing w:line="240" w:lineRule="auto"/>
+        <w:ind w:left="0" w:leftChars="0" w:right="0" w:rightChars="0" w:firstLine="0" w:firstLineChars="0"/>
+        <w:textAlignment w:val="auto"/>
+        <w:outlineLvl w:val="9"/>
+        <w:rPr>
+          <w:rFonts w:hint="eastAsia"/>
+        </w:rPr>
+      </w:pPr>
+      <w:r>
+        <w:rPr>
+          <w:rFonts w:hint="eastAsia"/>
+        </w:rPr>
+        <w:t>官方网址：http://npm.taobao.org；</w:t>
+      </w:r>
+    </w:p>
+    <w:p>
+      <w:pPr>
+        <w:keepNext w:val="0"/>
+        <w:keepLines w:val="0"/>
+        <w:pageBreakBefore w:val="0"/>
+        <w:widowControl w:val="0"/>
+        <w:kinsoku/>
+        <w:wordWrap/>
+        <w:overflowPunct/>
+        <w:topLinePunct w:val="0"/>
+        <w:autoSpaceDE/>
+        <w:autoSpaceDN/>
+        <w:bidi w:val="0"/>
+        <w:adjustRightInd/>
+        <w:snapToGrid w:val="0"/>
+        <w:spacing w:line="240" w:lineRule="auto"/>
+        <w:ind w:left="0" w:leftChars="0" w:right="0" w:rightChars="0" w:firstLine="0" w:firstLineChars="0"/>
+        <w:textAlignment w:val="auto"/>
+        <w:outlineLvl w:val="9"/>
+        <w:rPr>
+          <w:rFonts w:hint="eastAsia"/>
+        </w:rPr>
+      </w:pPr>
+      <w:r>
+        <w:rPr>
+          <w:rFonts w:hint="eastAsia"/>
+        </w:rPr>
+        <w:t>安装：命令提示符执行</w:t>
+      </w:r>
+    </w:p>
+    <w:p>
+      <w:pPr>
+        <w:keepNext w:val="0"/>
+        <w:keepLines w:val="0"/>
+        <w:pageBreakBefore w:val="0"/>
+        <w:widowControl w:val="0"/>
+        <w:kinsoku/>
+        <w:wordWrap/>
+        <w:overflowPunct/>
+        <w:topLinePunct w:val="0"/>
+        <w:autoSpaceDE/>
+        <w:autoSpaceDN/>
+        <w:bidi w:val="0"/>
+        <w:adjustRightInd/>
+        <w:snapToGrid w:val="0"/>
+        <w:spacing w:line="240" w:lineRule="auto"/>
+        <w:ind w:left="0" w:leftChars="0" w:right="0" w:rightChars="0" w:firstLine="0" w:firstLineChars="0"/>
+        <w:textAlignment w:val="auto"/>
+        <w:outlineLvl w:val="9"/>
+        <w:rPr>
+          <w:rFonts w:hint="eastAsia"/>
+        </w:rPr>
+      </w:pPr>
       <w:bookmarkStart w:id="0" w:name="_GoBack"/>
       <w:bookmarkEnd w:id="0"/>
-    </w:p>
-    <w:p>
-      <w:pPr>
-        <w:keepNext w:val="0"/>
-        <w:keepLines w:val="0"/>
-        <w:pageBreakBefore w:val="0"/>
-        <w:widowControl w:val="0"/>
-        <w:kinsoku/>
-        <w:wordWrap/>
-        <w:overflowPunct/>
-        <w:topLinePunct w:val="0"/>
-        <w:autoSpaceDE/>
-        <w:autoSpaceDN/>
-        <w:bidi w:val="0"/>
-        <w:adjustRightInd/>
-        <w:snapToGrid w:val="0"/>
-        <w:spacing w:line="240" w:lineRule="auto"/>
-        <w:ind w:left="0" w:leftChars="0" w:right="0" w:rightChars="0" w:firstLine="0" w:firstLineChars="0"/>
-        <w:textAlignment w:val="auto"/>
-        <w:outlineLvl w:val="9"/>
-        <w:rPr>
-          <w:rFonts w:hint="eastAsia"/>
-        </w:rPr>
-      </w:pPr>
-      <w:r>
-        <w:rPr>
-          <w:rFonts w:hint="eastAsia"/>
-        </w:rPr>
-        <w:t>推荐使用最后一种方法,一劳永逸,前面2钟方法都是临时改变包下载源.</w:t>
-      </w:r>
-    </w:p>
-    <w:p>
-      <w:pPr>
-        <w:keepNext w:val="0"/>
-        <w:keepLines w:val="0"/>
-        <w:pageBreakBefore w:val="0"/>
-        <w:widowControl w:val="0"/>
-        <w:kinsoku/>
-        <w:wordWrap/>
-        <w:overflowPunct/>
-        <w:topLinePunct w:val="0"/>
-        <w:autoSpaceDE/>
-        <w:autoSpaceDN/>
-        <w:bidi w:val="0"/>
-        <w:adjustRightInd/>
-        <w:snapToGrid w:val="0"/>
-        <w:spacing w:line="240" w:lineRule="auto"/>
-        <w:ind w:left="0" w:leftChars="0" w:right="0" w:rightChars="0" w:firstLine="0" w:firstLineChars="0"/>
-        <w:textAlignment w:val="auto"/>
-        <w:outlineLvl w:val="9"/>
-        <w:rPr>
-          <w:rFonts w:hint="eastAsia"/>
-        </w:rPr>
-      </w:pPr>
-      <w:r>
-        <w:rPr>
-          <w:rFonts w:hint="eastAsia"/>
-        </w:rPr>
-        <w:t>如果你不像使用国内镜像站点,只需要将 写入 ~/.npmrc 的配置内容删除即可.</w:t>
-      </w:r>
-    </w:p>
-    <w:p>
-      <w:pPr>
-        <w:keepNext w:val="0"/>
-        <w:keepLines w:val="0"/>
-        <w:pageBreakBefore w:val="0"/>
-        <w:widowControl w:val="0"/>
-        <w:kinsoku/>
-        <w:wordWrap/>
-        <w:overflowPunct/>
-        <w:topLinePunct w:val="0"/>
-        <w:autoSpaceDE/>
-        <w:autoSpaceDN/>
-        <w:bidi w:val="0"/>
-        <w:adjustRightInd/>
-        <w:snapToGrid w:val="0"/>
-        <w:spacing w:line="240" w:lineRule="auto"/>
-        <w:ind w:left="0" w:leftChars="0" w:right="0" w:rightChars="0" w:firstLine="0" w:firstLineChars="0"/>
-        <w:textAlignment w:val="auto"/>
-        <w:outlineLvl w:val="9"/>
-        <w:rPr>
-          <w:rFonts w:hint="eastAsia"/>
-        </w:rPr>
-      </w:pPr>
-      <w:r>
-        <w:rPr>
-          <w:rFonts w:hint="eastAsia"/>
-        </w:rPr>
-        <w:t>下面是我本地下载ejs包的截图,可以看到默认源地址指向了 cnpm</w:t>
-      </w:r>
-    </w:p>
-    <w:p>
-      <w:pPr>
-        <w:keepNext w:val="0"/>
-        <w:keepLines w:val="0"/>
-        <w:pageBreakBefore w:val="0"/>
-        <w:widowControl w:val="0"/>
-        <w:kinsoku/>
-        <w:wordWrap/>
-        <w:overflowPunct/>
-        <w:topLinePunct w:val="0"/>
-        <w:autoSpaceDE/>
-        <w:autoSpaceDN/>
-        <w:bidi w:val="0"/>
-        <w:adjustRightInd/>
-        <w:snapToGrid w:val="0"/>
-        <w:spacing w:line="240" w:lineRule="auto"/>
-        <w:ind w:left="0" w:leftChars="0" w:right="0" w:rightChars="0" w:firstLine="0" w:firstLineChars="0"/>
-        <w:textAlignment w:val="auto"/>
-        <w:outlineLvl w:val="9"/>
-        <w:rPr>
-          <w:rFonts w:hint="eastAsia"/>
-        </w:rPr>
-      </w:pPr>
-      <w:r>
-        <w:rPr>
-          <w:rFonts w:hint="eastAsia"/>
-        </w:rPr>
-        <w:t>index.png</w:t>
-      </w:r>
-    </w:p>
-    <w:p>
-      <w:pPr>
-        <w:keepNext w:val="0"/>
-        <w:keepLines w:val="0"/>
-        <w:pageBreakBefore w:val="0"/>
-        <w:widowControl w:val="0"/>
-        <w:kinsoku/>
-        <w:wordWrap/>
-        <w:overflowPunct/>
-        <w:topLinePunct w:val="0"/>
-        <w:autoSpaceDE/>
-        <w:autoSpaceDN/>
-        <w:bidi w:val="0"/>
-        <w:adjustRightInd/>
-        <w:snapToGrid w:val="0"/>
-        <w:spacing w:line="240" w:lineRule="auto"/>
-        <w:ind w:left="0" w:leftChars="0" w:right="0" w:rightChars="0" w:firstLine="0" w:firstLineChars="0"/>
-        <w:textAlignment w:val="auto"/>
-        <w:outlineLvl w:val="9"/>
-        <w:rPr>
-          <w:rFonts w:hint="eastAsia"/>
-        </w:rPr>
-      </w:pPr>
+      <w:r>
+        <w:rPr>
+          <w:rFonts w:hint="eastAsia"/>
+        </w:rPr>
+        <w:t>sudo npm install -g cnpm --registry=https://registry.npm.taobao.org</w:t>
+      </w:r>
+    </w:p>
+    <w:p>
+      <w:pPr>
+        <w:keepNext w:val="0"/>
+        <w:keepLines w:val="0"/>
+        <w:pageBreakBefore w:val="0"/>
+        <w:widowControl w:val="0"/>
+        <w:kinsoku/>
+        <w:wordWrap/>
+        <w:overflowPunct/>
+        <w:topLinePunct w:val="0"/>
+        <w:autoSpaceDE/>
+        <w:autoSpaceDN/>
+        <w:bidi w:val="0"/>
+        <w:adjustRightInd/>
+        <w:snapToGrid w:val="0"/>
+        <w:spacing w:line="240" w:lineRule="auto"/>
+        <w:ind w:left="0" w:leftChars="0" w:right="0" w:rightChars="0" w:firstLine="0" w:firstLineChars="0"/>
+        <w:textAlignment w:val="auto"/>
+        <w:outlineLvl w:val="9"/>
+        <w:rPr>
+          <w:rFonts w:hint="eastAsia"/>
+        </w:rPr>
+      </w:pPr>
+      <w:r>
+        <w:rPr>
+          <w:rFonts w:hint="eastAsia"/>
+        </w:rPr>
+        <w:t>；  注意：安装完后最好查看其版本号cnpm -v或关闭命令提示符重新打开，安装完直接使用有可能会出现错误；</w:t>
+      </w:r>
+    </w:p>
+    <w:p>
+      <w:pPr>
+        <w:keepNext w:val="0"/>
+        <w:keepLines w:val="0"/>
+        <w:pageBreakBefore w:val="0"/>
+        <w:widowControl w:val="0"/>
+        <w:kinsoku/>
+        <w:wordWrap/>
+        <w:overflowPunct/>
+        <w:topLinePunct w:val="0"/>
+        <w:autoSpaceDE/>
+        <w:autoSpaceDN/>
+        <w:bidi w:val="0"/>
+        <w:adjustRightInd/>
+        <w:snapToGrid w:val="0"/>
+        <w:spacing w:line="240" w:lineRule="auto"/>
+        <w:ind w:left="0" w:leftChars="0" w:right="0" w:rightChars="0" w:firstLine="0" w:firstLineChars="0"/>
+        <w:textAlignment w:val="auto"/>
+        <w:outlineLvl w:val="9"/>
+        <w:rPr>
+          <w:rFonts w:hint="eastAsia"/>
+        </w:rPr>
+      </w:pPr>
+      <w:r>
+        <w:rPr>
+          <w:rFonts w:hint="eastAsia"/>
+        </w:rPr>
+        <w:t>注：cnpm跟npm用法完全一致，只是在执行命令时将npm改为cnpm（以下操作将以cnpm代替npm）。</w:t>
+      </w:r>
     </w:p>
     <w:sectPr>
       <w:pgSz w:w="11906" w:h="16838"/>
